--- a/Docker Task -2.docx
+++ b/Docker Task -2.docx
@@ -26,15 +26,7 @@
     </w:p>
     <w:p>
       <w:r>
-        <w:t xml:space="preserve">Create a </w:t>
-      </w:r>
-      <w:proofErr w:type="spellStart"/>
-      <w:r>
-        <w:t>dockerfile</w:t>
-      </w:r>
-      <w:proofErr w:type="spellEnd"/>
-      <w:r>
-        <w:t>, docker-compose file which when executed must display your basic details in the website</w:t>
+        <w:t>Create a dockerfile, docker-compose file which when executed must display your basic details in the website</w:t>
       </w:r>
     </w:p>
     <w:p>
@@ -67,11 +59,9 @@
           <w:numId w:val="2"/>
         </w:numPr>
       </w:pPr>
-      <w:proofErr w:type="spellStart"/>
       <w:r>
         <w:t>package.json</w:t>
       </w:r>
-      <w:proofErr w:type="spellEnd"/>
     </w:p>
     <w:p>
       <w:pPr>
@@ -91,11 +81,9 @@
           <w:numId w:val="2"/>
         </w:numPr>
       </w:pPr>
-      <w:proofErr w:type="spellStart"/>
       <w:r>
         <w:t>Dockerfile</w:t>
       </w:r>
-      <w:proofErr w:type="spellEnd"/>
     </w:p>
     <w:p>
       <w:pPr>
@@ -105,16 +93,93 @@
         </w:numPr>
       </w:pPr>
       <w:r>
-        <w:t>docker-</w:t>
-      </w:r>
-      <w:proofErr w:type="spellStart"/>
-      <w:r>
-        <w:t>compose.yml</w:t>
-      </w:r>
-      <w:proofErr w:type="spellEnd"/>
-    </w:p>
-    <w:p>
-      <w:r>
+        <w:t>docker-compose.yml</w:t>
+      </w:r>
+    </w:p>
+    <w:p>
+      <w:r>
+        <w:drawing>
+          <wp:inline distT="0" distB="0" distL="0" distR="0" wp14:anchorId="08BBA6FE" wp14:editId="26E330D8">
+            <wp:extent cx="5731510" cy="2444115"/>
+            <wp:effectExtent l="0" t="0" r="2540" b="0"/>
+            <wp:docPr id="1172315844" name="Picture 1"/>
+            <wp:cNvGraphicFramePr>
+              <a:graphicFrameLocks xmlns:a="http://schemas.openxmlformats.org/drawingml/2006/main" noChangeAspect="1"/>
+            </wp:cNvGraphicFramePr>
+            <a:graphic xmlns:a="http://schemas.openxmlformats.org/drawingml/2006/main">
+              <a:graphicData uri="http://schemas.openxmlformats.org/drawingml/2006/picture">
+                <pic:pic xmlns:pic="http://schemas.openxmlformats.org/drawingml/2006/picture">
+                  <pic:nvPicPr>
+                    <pic:cNvPr id="1172315844" name=""/>
+                    <pic:cNvPicPr/>
+                  </pic:nvPicPr>
+                  <pic:blipFill>
+                    <a:blip r:embed="rId7"/>
+                    <a:stretch>
+                      <a:fillRect/>
+                    </a:stretch>
+                  </pic:blipFill>
+                  <pic:spPr>
+                    <a:xfrm>
+                      <a:off x="0" y="0"/>
+                      <a:ext cx="5731510" cy="2444115"/>
+                    </a:xfrm>
+                    <a:prstGeom prst="rect">
+                      <a:avLst/>
+                    </a:prstGeom>
+                  </pic:spPr>
+                </pic:pic>
+              </a:graphicData>
+            </a:graphic>
+          </wp:inline>
+        </w:drawing>
+      </w:r>
+    </w:p>
+    <w:p>
+      <w:r>
+        <w:drawing>
+          <wp:inline distT="0" distB="0" distL="0" distR="0" wp14:anchorId="59D7F15D" wp14:editId="4C535CD8">
+            <wp:extent cx="3886228" cy="2390792"/>
+            <wp:effectExtent l="0" t="0" r="0" b="9525"/>
+            <wp:docPr id="1896877213" name="Picture 1"/>
+            <wp:cNvGraphicFramePr>
+              <a:graphicFrameLocks xmlns:a="http://schemas.openxmlformats.org/drawingml/2006/main" noChangeAspect="1"/>
+            </wp:cNvGraphicFramePr>
+            <a:graphic xmlns:a="http://schemas.openxmlformats.org/drawingml/2006/main">
+              <a:graphicData uri="http://schemas.openxmlformats.org/drawingml/2006/picture">
+                <pic:pic xmlns:pic="http://schemas.openxmlformats.org/drawingml/2006/picture">
+                  <pic:nvPicPr>
+                    <pic:cNvPr id="1896877213" name=""/>
+                    <pic:cNvPicPr/>
+                  </pic:nvPicPr>
+                  <pic:blipFill>
+                    <a:blip r:embed="rId8"/>
+                    <a:stretch>
+                      <a:fillRect/>
+                    </a:stretch>
+                  </pic:blipFill>
+                  <pic:spPr>
+                    <a:xfrm>
+                      <a:off x="0" y="0"/>
+                      <a:ext cx="3886228" cy="2390792"/>
+                    </a:xfrm>
+                    <a:prstGeom prst="rect">
+                      <a:avLst/>
+                    </a:prstGeom>
+                  </pic:spPr>
+                </pic:pic>
+              </a:graphicData>
+            </a:graphic>
+          </wp:inline>
+        </w:drawing>
+      </w:r>
+    </w:p>
+    <w:p>
+      <w:r>
+        <w:rPr>
+          <w:noProof/>
+        </w:rPr>
+        <w:lastRenderedPageBreak/>
         <w:drawing>
           <wp:inline distT="0" distB="0" distL="0" distR="0" wp14:anchorId="4F4D75B6" wp14:editId="50F9D4CD">
             <wp:extent cx="5731510" cy="2457450"/>
@@ -131,7 +196,7 @@
                     <pic:cNvPicPr/>
                   </pic:nvPicPr>
                   <pic:blipFill>
-                    <a:blip r:embed="rId7"/>
+                    <a:blip r:embed="rId9"/>
                     <a:stretch>
                       <a:fillRect/>
                     </a:stretch>
@@ -182,7 +247,9 @@
     </w:p>
     <w:p>
       <w:r>
-        <w:lastRenderedPageBreak/>
+        <w:rPr>
+          <w:noProof/>
+        </w:rPr>
         <w:drawing>
           <wp:inline distT="0" distB="0" distL="0" distR="0" wp14:anchorId="29523D19" wp14:editId="183DA716">
             <wp:extent cx="5731510" cy="2476500"/>
@@ -199,7 +266,7 @@
                     <pic:cNvPicPr/>
                   </pic:nvPicPr>
                   <pic:blipFill>
-                    <a:blip r:embed="rId8"/>
+                    <a:blip r:embed="rId10"/>
                     <a:stretch>
                       <a:fillRect/>
                     </a:stretch>
@@ -232,6 +299,10 @@
     <w:p/>
     <w:p>
       <w:r>
+        <w:rPr>
+          <w:noProof/>
+        </w:rPr>
+        <w:lastRenderedPageBreak/>
         <w:drawing>
           <wp:inline distT="0" distB="0" distL="0" distR="0" wp14:anchorId="14C37C39" wp14:editId="3C715724">
             <wp:extent cx="5731510" cy="2695575"/>
@@ -248,7 +319,7 @@
                     <pic:cNvPicPr/>
                   </pic:nvPicPr>
                   <pic:blipFill>
-                    <a:blip r:embed="rId9"/>
+                    <a:blip r:embed="rId11"/>
                     <a:stretch>
                       <a:fillRect/>
                     </a:stretch>
@@ -271,71 +342,23 @@
     </w:p>
     <w:p/>
     <w:p>
-      <w:proofErr w:type="spellStart"/>
-      <w:r>
-        <w:t>sudo</w:t>
-      </w:r>
-      <w:proofErr w:type="spellEnd"/>
-      <w:r>
-        <w:t xml:space="preserve"> </w:t>
-      </w:r>
-      <w:r>
-        <w:t>yum</w:t>
-      </w:r>
-      <w:r>
-        <w:t xml:space="preserve"> update</w:t>
-      </w:r>
-    </w:p>
-    <w:p>
-      <w:proofErr w:type="spellStart"/>
-      <w:r>
-        <w:t>sudo</w:t>
-      </w:r>
-      <w:proofErr w:type="spellEnd"/>
-      <w:r>
-        <w:t xml:space="preserve"> </w:t>
-      </w:r>
-      <w:r>
-        <w:t>yum</w:t>
-      </w:r>
-      <w:r>
-        <w:t xml:space="preserve"> install -y docker</w:t>
-      </w:r>
-    </w:p>
-    <w:p>
-      <w:proofErr w:type="spellStart"/>
-      <w:r>
-        <w:t>sudo</w:t>
-      </w:r>
-      <w:proofErr w:type="spellEnd"/>
-      <w:r>
-        <w:t xml:space="preserve"> </w:t>
-      </w:r>
-      <w:proofErr w:type="spellStart"/>
-      <w:r>
-        <w:t>systemctl</w:t>
-      </w:r>
-      <w:proofErr w:type="spellEnd"/>
-      <w:r>
-        <w:t xml:space="preserve"> start docker</w:t>
-      </w:r>
-    </w:p>
-    <w:p>
-      <w:proofErr w:type="spellStart"/>
-      <w:r>
-        <w:t>sudo</w:t>
-      </w:r>
-      <w:proofErr w:type="spellEnd"/>
-      <w:r>
-        <w:t xml:space="preserve"> </w:t>
-      </w:r>
-      <w:proofErr w:type="spellStart"/>
-      <w:r>
-        <w:t>systemctl</w:t>
-      </w:r>
-      <w:proofErr w:type="spellEnd"/>
-      <w:r>
-        <w:t xml:space="preserve"> enable docker</w:t>
+      <w:r>
+        <w:t>sudo yum update</w:t>
+      </w:r>
+    </w:p>
+    <w:p>
+      <w:r>
+        <w:t>sudo yum install -y docker</w:t>
+      </w:r>
+    </w:p>
+    <w:p>
+      <w:r>
+        <w:t>sudo systemctl start docker</w:t>
+      </w:r>
+    </w:p>
+    <w:p>
+      <w:r>
+        <w:t>sudo systemctl enable docker</w:t>
       </w:r>
     </w:p>
     <w:p/>
@@ -344,19 +367,14 @@
         <w:t>3.</w:t>
       </w:r>
       <w:r>
-        <w:t xml:space="preserve">Move the </w:t>
-      </w:r>
-      <w:proofErr w:type="spellStart"/>
-      <w:r>
-        <w:t>sourcecode</w:t>
-      </w:r>
-      <w:proofErr w:type="spellEnd"/>
-      <w:r>
-        <w:t xml:space="preserve"> to GIT repository</w:t>
-      </w:r>
-    </w:p>
-    <w:p>
-      <w:r>
+        <w:t>Move the sourcecode to GIT repository</w:t>
+      </w:r>
+    </w:p>
+    <w:p>
+      <w:r>
+        <w:rPr>
+          <w:noProof/>
+        </w:rPr>
         <w:drawing>
           <wp:inline distT="0" distB="0" distL="0" distR="0" wp14:anchorId="47112F4C" wp14:editId="1F857618">
             <wp:extent cx="5731510" cy="2590800"/>
@@ -373,7 +391,7 @@
                     <pic:cNvPicPr/>
                   </pic:nvPicPr>
                   <pic:blipFill>
-                    <a:blip r:embed="rId10"/>
+                    <a:blip r:embed="rId12"/>
                     <a:stretch>
                       <a:fillRect/>
                     </a:stretch>
@@ -399,44 +417,24 @@
         <w:t>4.</w:t>
       </w:r>
       <w:r>
-        <w:t xml:space="preserve">Connect EC2 using </w:t>
-      </w:r>
-      <w:proofErr w:type="spellStart"/>
-      <w:r>
-        <w:t>pem</w:t>
-      </w:r>
-      <w:proofErr w:type="spellEnd"/>
-      <w:r>
-        <w:t xml:space="preserve"> file in local machine</w:t>
-      </w:r>
-    </w:p>
-    <w:p>
-      <w:r>
-        <w:t>ssh -</w:t>
-      </w:r>
-      <w:proofErr w:type="spellStart"/>
-      <w:r>
-        <w:t>i</w:t>
-      </w:r>
-      <w:proofErr w:type="spellEnd"/>
-      <w:r>
-        <w:t xml:space="preserve"> "docker-</w:t>
-      </w:r>
-      <w:proofErr w:type="spellStart"/>
-      <w:r>
-        <w:t>task.pem</w:t>
-      </w:r>
-      <w:proofErr w:type="spellEnd"/>
-      <w:r>
-        <w:t>" ec2-user@ec2-43-205-215-142.ap-south-1.compute.amazonaws.com</w:t>
+        <w:t>Connect EC2 using pem file in local machine</w:t>
+      </w:r>
+    </w:p>
+    <w:p>
+      <w:r>
+        <w:t>ssh -i "docker-task.pem" ec2-user@ec2-43-205-215-142.ap-south-1.compute.amazonaws.com</w:t>
       </w:r>
       <w:r>
         <w:br/>
       </w:r>
       <w:r>
+        <w:lastRenderedPageBreak/>
         <w:br/>
       </w:r>
       <w:r>
+        <w:rPr>
+          <w:noProof/>
+        </w:rPr>
         <w:drawing>
           <wp:inline distT="0" distB="0" distL="0" distR="0" wp14:anchorId="17C6D542" wp14:editId="28C8C26F">
             <wp:extent cx="5731510" cy="2002790"/>
@@ -453,7 +451,7 @@
                     <pic:cNvPicPr/>
                   </pic:nvPicPr>
                   <pic:blipFill>
-                    <a:blip r:embed="rId11"/>
+                    <a:blip r:embed="rId13"/>
                     <a:stretch>
                       <a:fillRect/>
                     </a:stretch>
@@ -484,13 +482,8 @@
       </w:r>
     </w:p>
     <w:p>
-      <w:proofErr w:type="spellStart"/>
-      <w:r>
-        <w:t>sudo</w:t>
-      </w:r>
-      <w:proofErr w:type="spellEnd"/>
-      <w:r>
-        <w:t xml:space="preserve"> yum install git -y</w:t>
+      <w:r>
+        <w:t>sudo yum install git -y</w:t>
       </w:r>
     </w:p>
     <w:p>
@@ -500,13 +493,15 @@
     </w:p>
     <w:p>
       <w:r>
-        <w:lastRenderedPageBreak/>
         <w:t>Clone the repo in EC2</w:t>
       </w:r>
       <w:r>
         <w:br/>
       </w:r>
       <w:r>
+        <w:rPr>
+          <w:noProof/>
+        </w:rPr>
         <w:drawing>
           <wp:inline distT="0" distB="0" distL="0" distR="0" wp14:anchorId="371951EC" wp14:editId="39658712">
             <wp:extent cx="5731510" cy="1211580"/>
@@ -523,7 +518,7 @@
                     <pic:cNvPicPr/>
                   </pic:nvPicPr>
                   <pic:blipFill>
-                    <a:blip r:embed="rId12"/>
+                    <a:blip r:embed="rId14"/>
                     <a:stretch>
                       <a:fillRect/>
                     </a:stretch>
@@ -558,47 +553,13 @@
       </w:r>
     </w:p>
     <w:p>
-      <w:proofErr w:type="spellStart"/>
-      <w:r>
-        <w:t>sudo</w:t>
-      </w:r>
-      <w:proofErr w:type="spellEnd"/>
-      <w:r>
-        <w:t xml:space="preserve"> curl -L "https://github.com/docker/compose/releases/latest/download/docker-compose-linux-x86_64" -o /</w:t>
-      </w:r>
-      <w:proofErr w:type="spellStart"/>
-      <w:r>
-        <w:t>usr</w:t>
-      </w:r>
-      <w:proofErr w:type="spellEnd"/>
-      <w:r>
-        <w:t>/local/bin/docker-compose</w:t>
-      </w:r>
-    </w:p>
-    <w:p>
-      <w:proofErr w:type="spellStart"/>
-      <w:r>
-        <w:t>sudo</w:t>
-      </w:r>
-      <w:proofErr w:type="spellEnd"/>
-      <w:r>
-        <w:t xml:space="preserve"> </w:t>
-      </w:r>
-      <w:proofErr w:type="spellStart"/>
-      <w:r>
-        <w:t>chmod</w:t>
-      </w:r>
-      <w:proofErr w:type="spellEnd"/>
-      <w:r>
-        <w:t xml:space="preserve"> +x /</w:t>
-      </w:r>
-      <w:proofErr w:type="spellStart"/>
-      <w:r>
-        <w:t>usr</w:t>
-      </w:r>
-      <w:proofErr w:type="spellEnd"/>
-      <w:r>
-        <w:t>/local/bin/docker-compose</w:t>
+      <w:r>
+        <w:t>sudo curl -L "https://github.com/docker/compose/releases/latest/download/docker-compose-linux-x86_64" -o /usr/local/bin/docker-compose</w:t>
+      </w:r>
+    </w:p>
+    <w:p>
+      <w:r>
+        <w:t>sudo chmod +x /usr/local/bin/docker-compose</w:t>
       </w:r>
     </w:p>
     <w:p>
@@ -629,6 +590,10 @@
     <w:p/>
     <w:p>
       <w:r>
+        <w:rPr>
+          <w:noProof/>
+        </w:rPr>
+        <w:lastRenderedPageBreak/>
         <w:drawing>
           <wp:inline distT="0" distB="0" distL="0" distR="0" wp14:anchorId="35145FB0" wp14:editId="4EDF9998">
             <wp:extent cx="5731510" cy="913765"/>
@@ -645,7 +610,7 @@
                     <pic:cNvPicPr/>
                   </pic:nvPicPr>
                   <pic:blipFill>
-                    <a:blip r:embed="rId13"/>
+                    <a:blip r:embed="rId15"/>
                     <a:stretch>
                       <a:fillRect/>
                     </a:stretch>
@@ -681,13 +646,8 @@
       </w:r>
     </w:p>
     <w:p>
-      <w:proofErr w:type="spellStart"/>
-      <w:r>
-        <w:t>sudo</w:t>
-      </w:r>
-      <w:proofErr w:type="spellEnd"/>
-      <w:r>
-        <w:t xml:space="preserve"> docker-compose up --build -d</w:t>
+      <w:r>
+        <w:t>sudo docker-compose up --build -d</w:t>
       </w:r>
     </w:p>
     <w:p>
@@ -713,7 +673,9 @@
     <w:p/>
     <w:p>
       <w:r>
-        <w:lastRenderedPageBreak/>
+        <w:rPr>
+          <w:noProof/>
+        </w:rPr>
         <w:drawing>
           <wp:inline distT="0" distB="0" distL="0" distR="0" wp14:anchorId="744A9FC3" wp14:editId="0D1ECCD9">
             <wp:extent cx="5731510" cy="1008380"/>
@@ -730,7 +692,7 @@
                     <pic:cNvPicPr/>
                   </pic:nvPicPr>
                   <pic:blipFill>
-                    <a:blip r:embed="rId14"/>
+                    <a:blip r:embed="rId16"/>
                     <a:stretch>
                       <a:fillRect/>
                     </a:stretch>
@@ -754,19 +716,14 @@
     <w:p/>
     <w:p>
       <w:r>
-        <w:t xml:space="preserve">8.Access the Node </w:t>
-      </w:r>
-      <w:proofErr w:type="spellStart"/>
-      <w:r>
-        <w:t>js</w:t>
-      </w:r>
-      <w:proofErr w:type="spellEnd"/>
-      <w:r>
-        <w:t xml:space="preserve"> app using EC2 public IP</w:t>
-      </w:r>
-    </w:p>
-    <w:p>
-      <w:r>
+        <w:t>8.Access the Node js app using EC2 public IP</w:t>
+      </w:r>
+    </w:p>
+    <w:p>
+      <w:r>
+        <w:rPr>
+          <w:noProof/>
+        </w:rPr>
         <w:drawing>
           <wp:inline distT="0" distB="0" distL="0" distR="0" wp14:anchorId="30068A2C" wp14:editId="6F8DB64D">
             <wp:extent cx="5372099" cy="2614613"/>
@@ -783,7 +740,7 @@
                     <pic:cNvPicPr/>
                   </pic:nvPicPr>
                   <pic:blipFill>
-                    <a:blip r:embed="rId15"/>
+                    <a:blip r:embed="rId17"/>
                     <a:stretch>
                       <a:fillRect/>
                     </a:stretch>
@@ -1779,6 +1736,7 @@
   <w:style w:type="character" w:default="1" w:styleId="DefaultParagraphFont">
     <w:name w:val="Default Paragraph Font"/>
     <w:uiPriority w:val="1"/>
+    <w:semiHidden/>
     <w:unhideWhenUsed/>
   </w:style>
   <w:style w:type="table" w:default="1" w:styleId="TableNormal">
